--- a/review_docs/notes.docx
+++ b/review_docs/notes.docx
@@ -4,6 +4,11 @@
   <w:body>
     <w:p>
       <w:pPr>
+        <w:pStyle w:val="ListParagraph"/>
+        <w:numPr>
+          <w:ilvl w:val="0"/>
+          <w:numId w:val="1"/>
+        </w:numPr>
         <w:rPr>
           <w:lang w:val="en-IN"/>
         </w:rPr>
@@ -17,14 +22,9 @@
     </w:p>
     <w:p>
       <w:pPr>
-        <w:autoSpaceDE w:val="0"/>
-        <w:autoSpaceDN w:val="0"/>
-        <w:adjustRightInd w:val="0"/>
-        <w:spacing w:after="0" w:line="240" w:lineRule="auto"/>
-        <w:rPr>
-          <w:rFonts w:ascii="SFTT1000" w:hAnsi="SFTT1000" w:cs="SFTT1000"/>
-          <w:sz w:val="20"/>
-          <w:szCs w:val="20"/>
+        <w:pStyle w:val="ListParagraph"/>
+        <w:ind w:left="360"/>
+        <w:rPr>
           <w:lang w:val="en-IN"/>
         </w:rPr>
       </w:pPr>
@@ -35,24 +35,13 @@
           <w:szCs w:val="20"/>
           <w:lang w:val="en-IN"/>
         </w:rPr>
-        <w:t xml:space="preserve">O. Zhang. Winning data science competitions. </w:t>
-      </w:r>
-      <w:r>
-        <w:rPr>
-          <w:rFonts w:ascii="SFTT1000" w:hAnsi="SFTT1000" w:cs="SFTT1000"/>
-          <w:sz w:val="20"/>
-          <w:szCs w:val="20"/>
-          <w:lang w:val="en-IN"/>
-        </w:rPr>
-        <w:t>https://www.slideshare.net/</w:t>
+        <w:t>GBM with out-of-fold treatment of high-cardinality feature performs very well.</w:t>
       </w:r>
     </w:p>
     <w:p>
       <w:pPr>
-        <w:autoSpaceDE w:val="0"/>
-        <w:autoSpaceDN w:val="0"/>
-        <w:adjustRightInd w:val="0"/>
-        <w:spacing w:after="0" w:line="240" w:lineRule="auto"/>
+        <w:pStyle w:val="ListParagraph"/>
+        <w:ind w:left="360"/>
         <w:rPr>
           <w:rFonts w:ascii="NimbusRomNo9L-Regu" w:hAnsi="NimbusRomNo9L-Regu" w:cs="NimbusRomNo9L-Regu"/>
           <w:sz w:val="20"/>
@@ -62,32 +51,34 @@
       </w:pPr>
       <w:r>
         <w:rPr>
-          <w:rFonts w:ascii="SFTT1000" w:hAnsi="SFTT1000" w:cs="SFTT1000"/>
-          <w:sz w:val="20"/>
-          <w:szCs w:val="20"/>
-          <w:lang w:val="en-IN"/>
-        </w:rPr>
-        <w:t>ShangxuanZhang/winning-data-science-competitions-presented-by-owen-zhang</w:t>
-      </w:r>
-      <w:r>
-        <w:rPr>
           <w:rFonts w:ascii="NimbusRomNo9L-Regu" w:hAnsi="NimbusRomNo9L-Regu" w:cs="NimbusRomNo9L-Regu"/>
           <w:sz w:val="20"/>
           <w:szCs w:val="20"/>
           <w:lang w:val="en-IN"/>
         </w:rPr>
-        <w:t>,</w:t>
-      </w:r>
-    </w:p>
-    <w:p>
-      <w:pPr>
+        <w:t xml:space="preserve">O. Zhang. Winning data science competitions. </w:t>
+      </w:r>
+      <w:hyperlink r:id="rId5" w:history="1">
+        <w:r>
+          <w:rPr>
+            <w:rStyle w:val="Hyperlink"/>
+            <w:rFonts w:ascii="SFTT1000" w:hAnsi="SFTT1000" w:cs="SFTT1000"/>
+            <w:sz w:val="20"/>
+            <w:szCs w:val="20"/>
+            <w:lang w:val="en-IN"/>
+          </w:rPr>
+          <w:t>https://www.slideshare.net/ShangxuanZhang/winning-data-science-competitions-presented-by-owen-zhang</w:t>
+        </w:r>
+      </w:hyperlink>
+      <w:r>
         <w:rPr>
           <w:rFonts w:ascii="NimbusRomNo9L-Regu" w:hAnsi="NimbusRomNo9L-Regu" w:cs="NimbusRomNo9L-Regu"/>
           <w:sz w:val="20"/>
           <w:szCs w:val="20"/>
           <w:lang w:val="en-IN"/>
         </w:rPr>
-      </w:pPr>
+        <w:t>,</w:t>
+      </w:r>
       <w:r>
         <w:rPr>
           <w:rFonts w:ascii="NimbusRomNo9L-Regu" w:hAnsi="NimbusRomNo9L-Regu" w:cs="NimbusRomNo9L-Regu"/>
@@ -95,15 +86,8 @@
           <w:szCs w:val="20"/>
           <w:lang w:val="en-IN"/>
         </w:rPr>
-        <w:t>2015.</w:t>
-      </w:r>
-    </w:p>
-    <w:p>
-      <w:pPr>
-        <w:rPr>
-          <w:lang w:val="en-IN"/>
-        </w:rPr>
-      </w:pPr>
+        <w:t xml:space="preserve"> </w:t>
+      </w:r>
       <w:r>
         <w:rPr>
           <w:rFonts w:ascii="NimbusRomNo9L-Regu" w:hAnsi="NimbusRomNo9L-Regu" w:cs="NimbusRomNo9L-Regu"/>
@@ -111,10 +95,411 @@
           <w:szCs w:val="20"/>
           <w:lang w:val="en-IN"/>
         </w:rPr>
-        <w:t>GBM with out-of-fold treatment of high-cardinality feature performs very well.</w:t>
+        <w:t>2015.</w:t>
+      </w:r>
+    </w:p>
+    <w:p>
+      <w:pPr>
+        <w:ind w:left="360"/>
+        <w:rPr>
+          <w:rFonts w:ascii="NimbusRomNo9L-Regu" w:hAnsi="NimbusRomNo9L-Regu" w:cs="NimbusRomNo9L-Regu"/>
+          <w:sz w:val="20"/>
+          <w:szCs w:val="20"/>
+          <w:lang w:val="en-IN"/>
+        </w:rPr>
+      </w:pPr>
+    </w:p>
+    <w:p>
+      <w:pPr>
+        <w:pStyle w:val="ListParagraph"/>
+        <w:numPr>
+          <w:ilvl w:val="0"/>
+          <w:numId w:val="1"/>
+        </w:numPr>
+        <w:rPr>
+          <w:lang w:val="en-IN"/>
+        </w:rPr>
+      </w:pPr>
+      <w:r>
+        <w:rPr>
+          <w:rFonts w:ascii="Arial" w:hAnsi="Arial" w:cs="Arial"/>
+          <w:color w:val="202122"/>
+          <w:sz w:val="21"/>
+          <w:szCs w:val="21"/>
+          <w:shd w:val="clear" w:color="auto" w:fill="FFFFFF"/>
+        </w:rPr>
+        <w:t>22-06-2020</w:t>
+      </w:r>
+    </w:p>
+    <w:p>
+      <w:pPr>
+        <w:pStyle w:val="ListParagraph"/>
+        <w:ind w:left="360"/>
+        <w:rPr>
+          <w:rFonts w:ascii="Arial" w:hAnsi="Arial" w:cs="Arial"/>
+          <w:color w:val="202122"/>
+          <w:sz w:val="21"/>
+          <w:szCs w:val="21"/>
+          <w:shd w:val="clear" w:color="auto" w:fill="FFFFFF"/>
+        </w:rPr>
+      </w:pPr>
+      <w:r>
+        <w:rPr>
+          <w:rFonts w:ascii="NimbusRomNo9L-Regu" w:hAnsi="NimbusRomNo9L-Regu" w:cs="NimbusRomNo9L-Regu"/>
+          <w:sz w:val="20"/>
+          <w:szCs w:val="20"/>
+          <w:lang w:val="en-IN"/>
+        </w:rPr>
+        <w:t>Th</w:t>
+      </w:r>
+      <w:r>
+        <w:rPr>
+          <w:rFonts w:ascii="Arial" w:hAnsi="Arial" w:cs="Arial"/>
+          <w:color w:val="202122"/>
+          <w:sz w:val="21"/>
+          <w:szCs w:val="21"/>
+          <w:shd w:val="clear" w:color="auto" w:fill="FFFFFF"/>
+        </w:rPr>
+        <w:t>e main variation between many boosting algorithms is their method of </w:t>
+      </w:r>
+      <w:hyperlink r:id="rId6" w:tooltip="Weighting" w:history="1">
+        <w:r>
+          <w:rPr>
+            <w:rStyle w:val="Hyperlink"/>
+            <w:rFonts w:ascii="Arial" w:hAnsi="Arial" w:cs="Arial"/>
+            <w:color w:val="0B0080"/>
+            <w:sz w:val="21"/>
+            <w:szCs w:val="21"/>
+            <w:u w:val="none"/>
+            <w:shd w:val="clear" w:color="auto" w:fill="FFFFFF"/>
+          </w:rPr>
+          <w:t>weighting</w:t>
+        </w:r>
+      </w:hyperlink>
+      <w:r>
+        <w:rPr>
+          <w:rFonts w:ascii="Arial" w:hAnsi="Arial" w:cs="Arial"/>
+          <w:color w:val="202122"/>
+          <w:sz w:val="21"/>
+          <w:szCs w:val="21"/>
+          <w:shd w:val="clear" w:color="auto" w:fill="FFFFFF"/>
+        </w:rPr>
+        <w:t> </w:t>
+      </w:r>
+      <w:hyperlink r:id="rId7" w:tooltip="Training data" w:history="1">
+        <w:r>
+          <w:rPr>
+            <w:rStyle w:val="Hyperlink"/>
+            <w:rFonts w:ascii="Arial" w:hAnsi="Arial" w:cs="Arial"/>
+            <w:color w:val="0B0080"/>
+            <w:sz w:val="21"/>
+            <w:szCs w:val="21"/>
+            <w:u w:val="none"/>
+            <w:shd w:val="clear" w:color="auto" w:fill="FFFFFF"/>
+          </w:rPr>
+          <w:t>training data</w:t>
+        </w:r>
+      </w:hyperlink>
+      <w:r>
+        <w:rPr>
+          <w:rFonts w:ascii="Arial" w:hAnsi="Arial" w:cs="Arial"/>
+          <w:color w:val="202122"/>
+          <w:sz w:val="21"/>
+          <w:szCs w:val="21"/>
+          <w:shd w:val="clear" w:color="auto" w:fill="FFFFFF"/>
+        </w:rPr>
+        <w:t> points and </w:t>
+      </w:r>
+      <w:hyperlink r:id="rId8" w:tooltip="Hypothesis" w:history="1">
+        <w:r>
+          <w:rPr>
+            <w:rStyle w:val="Hyperlink"/>
+            <w:rFonts w:ascii="Arial" w:hAnsi="Arial" w:cs="Arial"/>
+            <w:color w:val="0B0080"/>
+            <w:sz w:val="21"/>
+            <w:szCs w:val="21"/>
+            <w:u w:val="none"/>
+            <w:shd w:val="clear" w:color="auto" w:fill="FFFFFF"/>
+          </w:rPr>
+          <w:t>hypotheses</w:t>
+        </w:r>
+      </w:hyperlink>
+      <w:r>
+        <w:rPr>
+          <w:rFonts w:ascii="Arial" w:hAnsi="Arial" w:cs="Arial"/>
+          <w:color w:val="202122"/>
+          <w:sz w:val="21"/>
+          <w:szCs w:val="21"/>
+          <w:shd w:val="clear" w:color="auto" w:fill="FFFFFF"/>
+        </w:rPr>
+        <w:t>. </w:t>
+      </w:r>
+      <w:hyperlink r:id="rId9" w:tooltip="AdaBoost" w:history="1">
+        <w:r>
+          <w:rPr>
+            <w:rStyle w:val="Hyperlink"/>
+            <w:rFonts w:ascii="Arial" w:hAnsi="Arial" w:cs="Arial"/>
+            <w:color w:val="0B0080"/>
+            <w:sz w:val="21"/>
+            <w:szCs w:val="21"/>
+            <w:u w:val="none"/>
+            <w:shd w:val="clear" w:color="auto" w:fill="FFFFFF"/>
+          </w:rPr>
+          <w:t>AdaBoost</w:t>
+        </w:r>
+      </w:hyperlink>
+      <w:r>
+        <w:rPr>
+          <w:rFonts w:ascii="Arial" w:hAnsi="Arial" w:cs="Arial"/>
+          <w:color w:val="202122"/>
+          <w:sz w:val="21"/>
+          <w:szCs w:val="21"/>
+          <w:shd w:val="clear" w:color="auto" w:fill="FFFFFF"/>
+        </w:rPr>
+        <w:t> is very popular and the most significant historically as it was the first algorithm that could adapt to the weak learners. It is often the basis of introductory coverage of boosting in university machine learning courses.</w:t>
+      </w:r>
+      <w:hyperlink r:id="rId10" w:anchor="cite_note-11" w:history="1">
+        <w:r>
+          <w:rPr>
+            <w:rStyle w:val="Hyperlink"/>
+            <w:rFonts w:ascii="Arial" w:hAnsi="Arial" w:cs="Arial"/>
+            <w:color w:val="0B0080"/>
+            <w:sz w:val="17"/>
+            <w:szCs w:val="17"/>
+            <w:u w:val="none"/>
+            <w:shd w:val="clear" w:color="auto" w:fill="FFFFFF"/>
+            <w:vertAlign w:val="superscript"/>
+          </w:rPr>
+          <w:t>[10]</w:t>
+        </w:r>
+      </w:hyperlink>
+      <w:r>
+        <w:rPr>
+          <w:rFonts w:ascii="Arial" w:hAnsi="Arial" w:cs="Arial"/>
+          <w:color w:val="202122"/>
+          <w:sz w:val="21"/>
+          <w:szCs w:val="21"/>
+          <w:shd w:val="clear" w:color="auto" w:fill="FFFFFF"/>
+        </w:rPr>
+        <w:t> There are many more recent</w:t>
       </w:r>
       <w:bookmarkStart w:id="0" w:name="_GoBack"/>
       <w:bookmarkEnd w:id="0"/>
+      <w:r>
+        <w:rPr>
+          <w:rFonts w:ascii="Arial" w:hAnsi="Arial" w:cs="Arial"/>
+          <w:color w:val="202122"/>
+          <w:sz w:val="21"/>
+          <w:szCs w:val="21"/>
+          <w:shd w:val="clear" w:color="auto" w:fill="FFFFFF"/>
+        </w:rPr>
+        <w:t xml:space="preserve"> algorithms such as </w:t>
+      </w:r>
+      <w:proofErr w:type="spellStart"/>
+      <w:r>
+        <w:fldChar w:fldCharType="begin"/>
+      </w:r>
+      <w:r>
+        <w:instrText xml:space="preserve"> HYPERLINK "https://en.wikipedia.org/wiki/LPBoost" \o "LPBoost" </w:instrText>
+      </w:r>
+      <w:r>
+        <w:fldChar w:fldCharType="separate"/>
+      </w:r>
+      <w:r>
+        <w:rPr>
+          <w:rStyle w:val="Hyperlink"/>
+          <w:rFonts w:ascii="Arial" w:hAnsi="Arial" w:cs="Arial"/>
+          <w:color w:val="0B0080"/>
+          <w:sz w:val="21"/>
+          <w:szCs w:val="21"/>
+          <w:u w:val="none"/>
+          <w:shd w:val="clear" w:color="auto" w:fill="FFFFFF"/>
+        </w:rPr>
+        <w:t>LPBoost</w:t>
+      </w:r>
+      <w:proofErr w:type="spellEnd"/>
+      <w:r>
+        <w:fldChar w:fldCharType="end"/>
+      </w:r>
+      <w:r>
+        <w:rPr>
+          <w:rFonts w:ascii="Arial" w:hAnsi="Arial" w:cs="Arial"/>
+          <w:color w:val="202122"/>
+          <w:sz w:val="21"/>
+          <w:szCs w:val="21"/>
+          <w:shd w:val="clear" w:color="auto" w:fill="FFFFFF"/>
+        </w:rPr>
+        <w:t xml:space="preserve">, </w:t>
+      </w:r>
+      <w:proofErr w:type="spellStart"/>
+      <w:r>
+        <w:rPr>
+          <w:rFonts w:ascii="Arial" w:hAnsi="Arial" w:cs="Arial"/>
+          <w:color w:val="202122"/>
+          <w:sz w:val="21"/>
+          <w:szCs w:val="21"/>
+          <w:shd w:val="clear" w:color="auto" w:fill="FFFFFF"/>
+        </w:rPr>
+        <w:t>TotalBoost</w:t>
+      </w:r>
+      <w:proofErr w:type="spellEnd"/>
+      <w:r>
+        <w:rPr>
+          <w:rFonts w:ascii="Arial" w:hAnsi="Arial" w:cs="Arial"/>
+          <w:color w:val="202122"/>
+          <w:sz w:val="21"/>
+          <w:szCs w:val="21"/>
+          <w:shd w:val="clear" w:color="auto" w:fill="FFFFFF"/>
+        </w:rPr>
+        <w:t>, </w:t>
+      </w:r>
+      <w:proofErr w:type="spellStart"/>
+      <w:r>
+        <w:fldChar w:fldCharType="begin"/>
+      </w:r>
+      <w:r>
+        <w:instrText xml:space="preserve"> HYPERLINK "https://en.wikipedia.org/wiki/BrownBoost" \o "BrownBoost" </w:instrText>
+      </w:r>
+      <w:r>
+        <w:fldChar w:fldCharType="separate"/>
+      </w:r>
+      <w:r>
+        <w:rPr>
+          <w:rStyle w:val="Hyperlink"/>
+          <w:rFonts w:ascii="Arial" w:hAnsi="Arial" w:cs="Arial"/>
+          <w:color w:val="0B0080"/>
+          <w:sz w:val="21"/>
+          <w:szCs w:val="21"/>
+          <w:u w:val="none"/>
+          <w:shd w:val="clear" w:color="auto" w:fill="FFFFFF"/>
+        </w:rPr>
+        <w:t>BrownBoost</w:t>
+      </w:r>
+      <w:proofErr w:type="spellEnd"/>
+      <w:r>
+        <w:fldChar w:fldCharType="end"/>
+      </w:r>
+      <w:r>
+        <w:rPr>
+          <w:rFonts w:ascii="Arial" w:hAnsi="Arial" w:cs="Arial"/>
+          <w:color w:val="202122"/>
+          <w:sz w:val="21"/>
+          <w:szCs w:val="21"/>
+          <w:shd w:val="clear" w:color="auto" w:fill="FFFFFF"/>
+        </w:rPr>
+        <w:t>, </w:t>
+      </w:r>
+      <w:proofErr w:type="spellStart"/>
+      <w:r>
+        <w:fldChar w:fldCharType="begin"/>
+      </w:r>
+      <w:r>
+        <w:instrText xml:space="preserve"> HYPERLINK "https://en.wikipedia.org/wiki/Xgboost" \o "Xgboost" </w:instrText>
+      </w:r>
+      <w:r>
+        <w:fldChar w:fldCharType="separate"/>
+      </w:r>
+      <w:r>
+        <w:rPr>
+          <w:rStyle w:val="Hyperlink"/>
+          <w:rFonts w:ascii="Arial" w:hAnsi="Arial" w:cs="Arial"/>
+          <w:color w:val="0B0080"/>
+          <w:sz w:val="21"/>
+          <w:szCs w:val="21"/>
+          <w:u w:val="none"/>
+          <w:shd w:val="clear" w:color="auto" w:fill="FFFFFF"/>
+        </w:rPr>
+        <w:t>xgboost</w:t>
+      </w:r>
+      <w:proofErr w:type="spellEnd"/>
+      <w:r>
+        <w:fldChar w:fldCharType="end"/>
+      </w:r>
+      <w:r>
+        <w:rPr>
+          <w:rFonts w:ascii="Arial" w:hAnsi="Arial" w:cs="Arial"/>
+          <w:color w:val="202122"/>
+          <w:sz w:val="21"/>
+          <w:szCs w:val="21"/>
+          <w:shd w:val="clear" w:color="auto" w:fill="FFFFFF"/>
+        </w:rPr>
+        <w:t xml:space="preserve">, </w:t>
+      </w:r>
+      <w:proofErr w:type="spellStart"/>
+      <w:r>
+        <w:rPr>
+          <w:rFonts w:ascii="Arial" w:hAnsi="Arial" w:cs="Arial"/>
+          <w:color w:val="202122"/>
+          <w:sz w:val="21"/>
+          <w:szCs w:val="21"/>
+          <w:shd w:val="clear" w:color="auto" w:fill="FFFFFF"/>
+        </w:rPr>
+        <w:t>MadaBoost</w:t>
+      </w:r>
+      <w:proofErr w:type="spellEnd"/>
+      <w:r>
+        <w:rPr>
+          <w:rFonts w:ascii="Arial" w:hAnsi="Arial" w:cs="Arial"/>
+          <w:color w:val="202122"/>
+          <w:sz w:val="21"/>
+          <w:szCs w:val="21"/>
+          <w:shd w:val="clear" w:color="auto" w:fill="FFFFFF"/>
+        </w:rPr>
+        <w:t>, </w:t>
+      </w:r>
+      <w:proofErr w:type="spellStart"/>
+      <w:r>
+        <w:fldChar w:fldCharType="begin"/>
+      </w:r>
+      <w:r>
+        <w:instrText xml:space="preserve"> HYPERLINK "https://en.wikipedia.org/wiki/LogitBoost" \o "LogitBoost" </w:instrText>
+      </w:r>
+      <w:r>
+        <w:fldChar w:fldCharType="separate"/>
+      </w:r>
+      <w:r>
+        <w:rPr>
+          <w:rStyle w:val="Hyperlink"/>
+          <w:rFonts w:ascii="Arial" w:hAnsi="Arial" w:cs="Arial"/>
+          <w:color w:val="0B0080"/>
+          <w:sz w:val="21"/>
+          <w:szCs w:val="21"/>
+          <w:u w:val="none"/>
+          <w:shd w:val="clear" w:color="auto" w:fill="FFFFFF"/>
+        </w:rPr>
+        <w:t>LogitBoost</w:t>
+      </w:r>
+      <w:proofErr w:type="spellEnd"/>
+      <w:r>
+        <w:fldChar w:fldCharType="end"/>
+      </w:r>
+      <w:r>
+        <w:rPr>
+          <w:rFonts w:ascii="Arial" w:hAnsi="Arial" w:cs="Arial"/>
+          <w:color w:val="202122"/>
+          <w:sz w:val="21"/>
+          <w:szCs w:val="21"/>
+          <w:shd w:val="clear" w:color="auto" w:fill="FFFFFF"/>
+        </w:rPr>
+        <w:t>, and others. </w:t>
+      </w:r>
+    </w:p>
+    <w:p>
+      <w:pPr>
+        <w:pStyle w:val="ListParagraph"/>
+        <w:ind w:left="360"/>
+        <w:rPr>
+          <w:lang w:val="en-IN"/>
+        </w:rPr>
+      </w:pPr>
+      <w:hyperlink r:id="rId11" w:history="1">
+        <w:r>
+          <w:rPr>
+            <w:rStyle w:val="Hyperlink"/>
+          </w:rPr>
+          <w:t>https://en.wikipedia.org/wiki/Boosting_(machine_learning)</w:t>
+        </w:r>
+      </w:hyperlink>
     </w:p>
     <w:sectPr>
       <w:pgSz w:w="11906" w:h="16838"/>
@@ -124,6 +509,127 @@
     </w:sectPr>
   </w:body>
 </w:document>
+</file>
+
+<file path=word/numbering.xml><?xml version="1.0" encoding="utf-8"?>
+<w:numbering xmlns:wpc="http://schemas.microsoft.com/office/word/2010/wordprocessingCanvas" xmlns:cx="http://schemas.microsoft.com/office/drawing/2014/chartex" xmlns:cx1="http://schemas.microsoft.com/office/drawing/2015/9/8/chartex" xmlns:cx2="http://schemas.microsoft.com/office/drawing/2015/10/21/chartex" xmlns:cx3="http://schemas.microsoft.com/office/drawing/2016/5/9/chartex" xmlns:cx4="http://schemas.microsoft.com/office/drawing/2016/5/10/chartex" xmlns:cx5="http://schemas.microsoft.com/office/drawing/2016/5/11/chartex" xmlns:cx6="http://schemas.microsoft.com/office/drawing/2016/5/12/chartex" xmlns:cx7="http://schemas.microsoft.com/office/drawing/2016/5/13/chartex" xmlns:cx8="http://schemas.microsoft.com/office/drawing/2016/5/14/chartex" xmlns:mc="http://schemas.openxmlformats.org/markup-compatibility/2006" xmlns:aink="http://schemas.microsoft.com/office/drawing/2016/ink" xmlns:am3d="http://schemas.microsoft.com/office/drawing/2017/model3d" xmlns:o="urn:schemas-microsoft-com:office:office" xmlns:r="http://schemas.openxmlformats.org/officeDocument/2006/relationships" xmlns:m="http://schemas.openxmlformats.org/officeDocument/2006/math" xmlns:v="urn:schemas-microsoft-com:vml" xmlns:wp14="http://schemas.microsoft.com/office/word/2010/wordprocessingDrawing" xmlns:wp="http://schemas.openxmlformats.org/drawingml/2006/wordprocessingDrawing" xmlns:w10="urn:schemas-microsoft-com:office:word" xmlns:w="http://schemas.openxmlformats.org/wordprocessingml/2006/main" xmlns:w14="http://schemas.microsoft.com/office/word/2010/wordml" xmlns:w15="http://schemas.microsoft.com/office/word/2012/wordml" xmlns:w16cid="http://schemas.microsoft.com/office/word/2016/wordml/cid" xmlns:w16se="http://schemas.microsoft.com/office/word/2015/wordml/symex" xmlns:wpg="http://schemas.microsoft.com/office/word/2010/wordprocessingGroup" xmlns:wpi="http://schemas.microsoft.com/office/word/2010/wordprocessingInk" xmlns:wne="http://schemas.microsoft.com/office/word/2006/wordml" xmlns:wps="http://schemas.microsoft.com/office/word/2010/wordprocessingShape" mc:Ignorable="w14 w15 w16se w16cid wp14">
+  <w:abstractNum w:abstractNumId="0" w15:restartNumberingAfterBreak="0">
+    <w:nsid w:val="0F206484"/>
+    <w:multiLevelType w:val="hybridMultilevel"/>
+    <w:tmpl w:val="D700AFDE"/>
+    <w:lvl w:ilvl="0" w:tplc="40090001">
+      <w:start w:val="1"/>
+      <w:numFmt w:val="bullet"/>
+      <w:lvlText w:val=""/>
+      <w:lvlJc w:val="left"/>
+      <w:pPr>
+        <w:ind w:left="360" w:hanging="360"/>
+      </w:pPr>
+      <w:rPr>
+        <w:rFonts w:ascii="Symbol" w:hAnsi="Symbol" w:hint="default"/>
+      </w:rPr>
+    </w:lvl>
+    <w:lvl w:ilvl="1" w:tplc="40090003" w:tentative="1">
+      <w:start w:val="1"/>
+      <w:numFmt w:val="bullet"/>
+      <w:lvlText w:val="o"/>
+      <w:lvlJc w:val="left"/>
+      <w:pPr>
+        <w:ind w:left="1080" w:hanging="360"/>
+      </w:pPr>
+      <w:rPr>
+        <w:rFonts w:ascii="Courier New" w:hAnsi="Courier New" w:cs="Courier New" w:hint="default"/>
+      </w:rPr>
+    </w:lvl>
+    <w:lvl w:ilvl="2" w:tplc="40090005" w:tentative="1">
+      <w:start w:val="1"/>
+      <w:numFmt w:val="bullet"/>
+      <w:lvlText w:val=""/>
+      <w:lvlJc w:val="left"/>
+      <w:pPr>
+        <w:ind w:left="1800" w:hanging="360"/>
+      </w:pPr>
+      <w:rPr>
+        <w:rFonts w:ascii="Wingdings" w:hAnsi="Wingdings" w:hint="default"/>
+      </w:rPr>
+    </w:lvl>
+    <w:lvl w:ilvl="3" w:tplc="40090001" w:tentative="1">
+      <w:start w:val="1"/>
+      <w:numFmt w:val="bullet"/>
+      <w:lvlText w:val=""/>
+      <w:lvlJc w:val="left"/>
+      <w:pPr>
+        <w:ind w:left="2520" w:hanging="360"/>
+      </w:pPr>
+      <w:rPr>
+        <w:rFonts w:ascii="Symbol" w:hAnsi="Symbol" w:hint="default"/>
+      </w:rPr>
+    </w:lvl>
+    <w:lvl w:ilvl="4" w:tplc="40090003" w:tentative="1">
+      <w:start w:val="1"/>
+      <w:numFmt w:val="bullet"/>
+      <w:lvlText w:val="o"/>
+      <w:lvlJc w:val="left"/>
+      <w:pPr>
+        <w:ind w:left="3240" w:hanging="360"/>
+      </w:pPr>
+      <w:rPr>
+        <w:rFonts w:ascii="Courier New" w:hAnsi="Courier New" w:cs="Courier New" w:hint="default"/>
+      </w:rPr>
+    </w:lvl>
+    <w:lvl w:ilvl="5" w:tplc="40090005" w:tentative="1">
+      <w:start w:val="1"/>
+      <w:numFmt w:val="bullet"/>
+      <w:lvlText w:val=""/>
+      <w:lvlJc w:val="left"/>
+      <w:pPr>
+        <w:ind w:left="3960" w:hanging="360"/>
+      </w:pPr>
+      <w:rPr>
+        <w:rFonts w:ascii="Wingdings" w:hAnsi="Wingdings" w:hint="default"/>
+      </w:rPr>
+    </w:lvl>
+    <w:lvl w:ilvl="6" w:tplc="40090001" w:tentative="1">
+      <w:start w:val="1"/>
+      <w:numFmt w:val="bullet"/>
+      <w:lvlText w:val=""/>
+      <w:lvlJc w:val="left"/>
+      <w:pPr>
+        <w:ind w:left="4680" w:hanging="360"/>
+      </w:pPr>
+      <w:rPr>
+        <w:rFonts w:ascii="Symbol" w:hAnsi="Symbol" w:hint="default"/>
+      </w:rPr>
+    </w:lvl>
+    <w:lvl w:ilvl="7" w:tplc="40090003" w:tentative="1">
+      <w:start w:val="1"/>
+      <w:numFmt w:val="bullet"/>
+      <w:lvlText w:val="o"/>
+      <w:lvlJc w:val="left"/>
+      <w:pPr>
+        <w:ind w:left="5400" w:hanging="360"/>
+      </w:pPr>
+      <w:rPr>
+        <w:rFonts w:ascii="Courier New" w:hAnsi="Courier New" w:cs="Courier New" w:hint="default"/>
+      </w:rPr>
+    </w:lvl>
+    <w:lvl w:ilvl="8" w:tplc="40090005" w:tentative="1">
+      <w:start w:val="1"/>
+      <w:numFmt w:val="bullet"/>
+      <w:lvlText w:val=""/>
+      <w:lvlJc w:val="left"/>
+      <w:pPr>
+        <w:ind w:left="6120" w:hanging="360"/>
+      </w:pPr>
+      <w:rPr>
+        <w:rFonts w:ascii="Wingdings" w:hAnsi="Wingdings" w:hint="default"/>
+      </w:rPr>
+    </w:lvl>
+  </w:abstractNum>
+  <w:num w:numId="1">
+    <w:abstractNumId w:val="0"/>
+  </w:num>
+</w:numbering>
 </file>
 
 <file path=word/styles.xml><?xml version="1.0" encoding="utf-8"?>
@@ -553,6 +1059,40 @@
     <w:semiHidden/>
     <w:unhideWhenUsed/>
   </w:style>
+  <w:style w:type="paragraph" w:styleId="ListParagraph">
+    <w:name w:val="List Paragraph"/>
+    <w:basedOn w:val="Normal"/>
+    <w:uiPriority w:val="34"/>
+    <w:qFormat/>
+    <w:rsid w:val="000E0D17"/>
+    <w:pPr>
+      <w:ind w:left="720"/>
+      <w:contextualSpacing/>
+    </w:pPr>
+  </w:style>
+  <w:style w:type="character" w:styleId="Hyperlink">
+    <w:name w:val="Hyperlink"/>
+    <w:basedOn w:val="DefaultParagraphFont"/>
+    <w:uiPriority w:val="99"/>
+    <w:unhideWhenUsed/>
+    <w:rsid w:val="000E0D17"/>
+    <w:rPr>
+      <w:color w:val="0000FF"/>
+      <w:u w:val="single"/>
+    </w:rPr>
+  </w:style>
+  <w:style w:type="character" w:styleId="UnresolvedMention">
+    <w:name w:val="Unresolved Mention"/>
+    <w:basedOn w:val="DefaultParagraphFont"/>
+    <w:uiPriority w:val="99"/>
+    <w:semiHidden/>
+    <w:unhideWhenUsed/>
+    <w:rsid w:val="000E0D17"/>
+    <w:rPr>
+      <w:color w:val="605E5C"/>
+      <w:shd w:val="clear" w:color="auto" w:fill="E1DFDD"/>
+    </w:rPr>
+  </w:style>
 </w:styles>
 </file>
 

--- a/review_docs/notes.docx
+++ b/review_docs/notes.docx
@@ -281,10 +281,22 @@
           <w:szCs w:val="21"/>
           <w:shd w:val="clear" w:color="auto" w:fill="FFFFFF"/>
         </w:rPr>
-        <w:t> There are many more recent</w:t>
-      </w:r>
-      <w:bookmarkStart w:id="0" w:name="_GoBack"/>
-      <w:bookmarkEnd w:id="0"/>
+        <w:t> There are many more recent algorithms such as </w:t>
+      </w:r>
+      <w:hyperlink r:id="rId11" w:tooltip="LPBoost" w:history="1">
+        <w:r>
+          <w:rPr>
+            <w:rStyle w:val="Hyperlink"/>
+            <w:rFonts w:ascii="Arial" w:hAnsi="Arial" w:cs="Arial"/>
+            <w:color w:val="0B0080"/>
+            <w:sz w:val="21"/>
+            <w:szCs w:val="21"/>
+            <w:u w:val="none"/>
+            <w:shd w:val="clear" w:color="auto" w:fill="FFFFFF"/>
+          </w:rPr>
+          <w:t>LPBoost</w:t>
+        </w:r>
+      </w:hyperlink>
       <w:r>
         <w:rPr>
           <w:rFonts w:ascii="Arial" w:hAnsi="Arial" w:cs="Arial"/>
@@ -293,34 +305,22 @@
           <w:szCs w:val="21"/>
           <w:shd w:val="clear" w:color="auto" w:fill="FFFFFF"/>
         </w:rPr>
-        <w:t xml:space="preserve"> algorithms such as </w:t>
-      </w:r>
-      <w:proofErr w:type="spellStart"/>
-      <w:r>
-        <w:fldChar w:fldCharType="begin"/>
-      </w:r>
-      <w:r>
-        <w:instrText xml:space="preserve"> HYPERLINK "https://en.wikipedia.org/wiki/LPBoost" \o "LPBoost" </w:instrText>
-      </w:r>
-      <w:r>
-        <w:fldChar w:fldCharType="separate"/>
-      </w:r>
-      <w:r>
-        <w:rPr>
-          <w:rStyle w:val="Hyperlink"/>
-          <w:rFonts w:ascii="Arial" w:hAnsi="Arial" w:cs="Arial"/>
-          <w:color w:val="0B0080"/>
-          <w:sz w:val="21"/>
-          <w:szCs w:val="21"/>
-          <w:u w:val="none"/>
-          <w:shd w:val="clear" w:color="auto" w:fill="FFFFFF"/>
-        </w:rPr>
-        <w:t>LPBoost</w:t>
-      </w:r>
-      <w:proofErr w:type="spellEnd"/>
-      <w:r>
-        <w:fldChar w:fldCharType="end"/>
-      </w:r>
+        <w:t>, TotalBoost, </w:t>
+      </w:r>
+      <w:hyperlink r:id="rId12" w:tooltip="BrownBoost" w:history="1">
+        <w:r>
+          <w:rPr>
+            <w:rStyle w:val="Hyperlink"/>
+            <w:rFonts w:ascii="Arial" w:hAnsi="Arial" w:cs="Arial"/>
+            <w:color w:val="0B0080"/>
+            <w:sz w:val="21"/>
+            <w:szCs w:val="21"/>
+            <w:u w:val="none"/>
+            <w:shd w:val="clear" w:color="auto" w:fill="FFFFFF"/>
+          </w:rPr>
+          <w:t>BrownBoost</w:t>
+        </w:r>
+      </w:hyperlink>
       <w:r>
         <w:rPr>
           <w:rFonts w:ascii="Arial" w:hAnsi="Arial" w:cs="Arial"/>
@@ -329,9 +329,22 @@
           <w:szCs w:val="21"/>
           <w:shd w:val="clear" w:color="auto" w:fill="FFFFFF"/>
         </w:rPr>
-        <w:t xml:space="preserve">, </w:t>
-      </w:r>
-      <w:proofErr w:type="spellStart"/>
+        <w:t>, </w:t>
+      </w:r>
+      <w:hyperlink r:id="rId13" w:tooltip="Xgboost" w:history="1">
+        <w:r>
+          <w:rPr>
+            <w:rStyle w:val="Hyperlink"/>
+            <w:rFonts w:ascii="Arial" w:hAnsi="Arial" w:cs="Arial"/>
+            <w:color w:val="0B0080"/>
+            <w:sz w:val="21"/>
+            <w:szCs w:val="21"/>
+            <w:u w:val="none"/>
+            <w:shd w:val="clear" w:color="auto" w:fill="FFFFFF"/>
+          </w:rPr>
+          <w:t>xgboost</w:t>
+        </w:r>
+      </w:hyperlink>
       <w:r>
         <w:rPr>
           <w:rFonts w:ascii="Arial" w:hAnsi="Arial" w:cs="Arial"/>
@@ -340,9 +353,22 @@
           <w:szCs w:val="21"/>
           <w:shd w:val="clear" w:color="auto" w:fill="FFFFFF"/>
         </w:rPr>
-        <w:t>TotalBoost</w:t>
-      </w:r>
-      <w:proofErr w:type="spellEnd"/>
+        <w:t>, MadaBoost, </w:t>
+      </w:r>
+      <w:hyperlink r:id="rId14" w:tooltip="LogitBoost" w:history="1">
+        <w:r>
+          <w:rPr>
+            <w:rStyle w:val="Hyperlink"/>
+            <w:rFonts w:ascii="Arial" w:hAnsi="Arial" w:cs="Arial"/>
+            <w:color w:val="0B0080"/>
+            <w:sz w:val="21"/>
+            <w:szCs w:val="21"/>
+            <w:u w:val="none"/>
+            <w:shd w:val="clear" w:color="auto" w:fill="FFFFFF"/>
+          </w:rPr>
+          <w:t>LogitBoost</w:t>
+        </w:r>
+      </w:hyperlink>
       <w:r>
         <w:rPr>
           <w:rFonts w:ascii="Arial" w:hAnsi="Arial" w:cs="Arial"/>
@@ -351,136 +377,6 @@
           <w:szCs w:val="21"/>
           <w:shd w:val="clear" w:color="auto" w:fill="FFFFFF"/>
         </w:rPr>
-        <w:t>, </w:t>
-      </w:r>
-      <w:proofErr w:type="spellStart"/>
-      <w:r>
-        <w:fldChar w:fldCharType="begin"/>
-      </w:r>
-      <w:r>
-        <w:instrText xml:space="preserve"> HYPERLINK "https://en.wikipedia.org/wiki/BrownBoost" \o "BrownBoost" </w:instrText>
-      </w:r>
-      <w:r>
-        <w:fldChar w:fldCharType="separate"/>
-      </w:r>
-      <w:r>
-        <w:rPr>
-          <w:rStyle w:val="Hyperlink"/>
-          <w:rFonts w:ascii="Arial" w:hAnsi="Arial" w:cs="Arial"/>
-          <w:color w:val="0B0080"/>
-          <w:sz w:val="21"/>
-          <w:szCs w:val="21"/>
-          <w:u w:val="none"/>
-          <w:shd w:val="clear" w:color="auto" w:fill="FFFFFF"/>
-        </w:rPr>
-        <w:t>BrownBoost</w:t>
-      </w:r>
-      <w:proofErr w:type="spellEnd"/>
-      <w:r>
-        <w:fldChar w:fldCharType="end"/>
-      </w:r>
-      <w:r>
-        <w:rPr>
-          <w:rFonts w:ascii="Arial" w:hAnsi="Arial" w:cs="Arial"/>
-          <w:color w:val="202122"/>
-          <w:sz w:val="21"/>
-          <w:szCs w:val="21"/>
-          <w:shd w:val="clear" w:color="auto" w:fill="FFFFFF"/>
-        </w:rPr>
-        <w:t>, </w:t>
-      </w:r>
-      <w:proofErr w:type="spellStart"/>
-      <w:r>
-        <w:fldChar w:fldCharType="begin"/>
-      </w:r>
-      <w:r>
-        <w:instrText xml:space="preserve"> HYPERLINK "https://en.wikipedia.org/wiki/Xgboost" \o "Xgboost" </w:instrText>
-      </w:r>
-      <w:r>
-        <w:fldChar w:fldCharType="separate"/>
-      </w:r>
-      <w:r>
-        <w:rPr>
-          <w:rStyle w:val="Hyperlink"/>
-          <w:rFonts w:ascii="Arial" w:hAnsi="Arial" w:cs="Arial"/>
-          <w:color w:val="0B0080"/>
-          <w:sz w:val="21"/>
-          <w:szCs w:val="21"/>
-          <w:u w:val="none"/>
-          <w:shd w:val="clear" w:color="auto" w:fill="FFFFFF"/>
-        </w:rPr>
-        <w:t>xgboost</w:t>
-      </w:r>
-      <w:proofErr w:type="spellEnd"/>
-      <w:r>
-        <w:fldChar w:fldCharType="end"/>
-      </w:r>
-      <w:r>
-        <w:rPr>
-          <w:rFonts w:ascii="Arial" w:hAnsi="Arial" w:cs="Arial"/>
-          <w:color w:val="202122"/>
-          <w:sz w:val="21"/>
-          <w:szCs w:val="21"/>
-          <w:shd w:val="clear" w:color="auto" w:fill="FFFFFF"/>
-        </w:rPr>
-        <w:t xml:space="preserve">, </w:t>
-      </w:r>
-      <w:proofErr w:type="spellStart"/>
-      <w:r>
-        <w:rPr>
-          <w:rFonts w:ascii="Arial" w:hAnsi="Arial" w:cs="Arial"/>
-          <w:color w:val="202122"/>
-          <w:sz w:val="21"/>
-          <w:szCs w:val="21"/>
-          <w:shd w:val="clear" w:color="auto" w:fill="FFFFFF"/>
-        </w:rPr>
-        <w:t>MadaBoost</w:t>
-      </w:r>
-      <w:proofErr w:type="spellEnd"/>
-      <w:r>
-        <w:rPr>
-          <w:rFonts w:ascii="Arial" w:hAnsi="Arial" w:cs="Arial"/>
-          <w:color w:val="202122"/>
-          <w:sz w:val="21"/>
-          <w:szCs w:val="21"/>
-          <w:shd w:val="clear" w:color="auto" w:fill="FFFFFF"/>
-        </w:rPr>
-        <w:t>, </w:t>
-      </w:r>
-      <w:proofErr w:type="spellStart"/>
-      <w:r>
-        <w:fldChar w:fldCharType="begin"/>
-      </w:r>
-      <w:r>
-        <w:instrText xml:space="preserve"> HYPERLINK "https://en.wikipedia.org/wiki/LogitBoost" \o "LogitBoost" </w:instrText>
-      </w:r>
-      <w:r>
-        <w:fldChar w:fldCharType="separate"/>
-      </w:r>
-      <w:r>
-        <w:rPr>
-          <w:rStyle w:val="Hyperlink"/>
-          <w:rFonts w:ascii="Arial" w:hAnsi="Arial" w:cs="Arial"/>
-          <w:color w:val="0B0080"/>
-          <w:sz w:val="21"/>
-          <w:szCs w:val="21"/>
-          <w:u w:val="none"/>
-          <w:shd w:val="clear" w:color="auto" w:fill="FFFFFF"/>
-        </w:rPr>
-        <w:t>LogitBoost</w:t>
-      </w:r>
-      <w:proofErr w:type="spellEnd"/>
-      <w:r>
-        <w:fldChar w:fldCharType="end"/>
-      </w:r>
-      <w:r>
-        <w:rPr>
-          <w:rFonts w:ascii="Arial" w:hAnsi="Arial" w:cs="Arial"/>
-          <w:color w:val="202122"/>
-          <w:sz w:val="21"/>
-          <w:szCs w:val="21"/>
-          <w:shd w:val="clear" w:color="auto" w:fill="FFFFFF"/>
-        </w:rPr>
         <w:t>, and others. </w:t>
       </w:r>
     </w:p>
@@ -489,10 +385,10 @@
         <w:pStyle w:val="ListParagraph"/>
         <w:ind w:left="360"/>
         <w:rPr>
-          <w:lang w:val="en-IN"/>
-        </w:rPr>
-      </w:pPr>
-      <w:hyperlink r:id="rId11" w:history="1">
+          <w:rStyle w:val="Hyperlink"/>
+        </w:rPr>
+      </w:pPr>
+      <w:hyperlink r:id="rId15" w:history="1">
         <w:r>
           <w:rPr>
             <w:rStyle w:val="Hyperlink"/>
@@ -500,6 +396,64 @@
           <w:t>https://en.wikipedia.org/wiki/Boosting_(machine_learning)</w:t>
         </w:r>
       </w:hyperlink>
+    </w:p>
+    <w:p>
+      <w:pPr>
+        <w:pStyle w:val="ListParagraph"/>
+        <w:ind w:left="360"/>
+        <w:rPr>
+          <w:rStyle w:val="Hyperlink"/>
+        </w:rPr>
+      </w:pPr>
+    </w:p>
+    <w:p>
+      <w:pPr>
+        <w:pStyle w:val="ListParagraph"/>
+        <w:numPr>
+          <w:ilvl w:val="0"/>
+          <w:numId w:val="1"/>
+        </w:numPr>
+        <w:rPr>
+          <w:lang w:val="en-IN"/>
+        </w:rPr>
+      </w:pPr>
+      <w:r>
+        <w:rPr>
+          <w:lang w:val="en-IN"/>
+        </w:rPr>
+        <w:t>29-06-2020</w:t>
+      </w:r>
+    </w:p>
+    <w:p>
+      <w:pPr>
+        <w:pStyle w:val="ListParagraph"/>
+        <w:ind w:left="360"/>
+        <w:rPr>
+          <w:lang w:val="en-IN"/>
+        </w:rPr>
+      </w:pPr>
+      <w:r>
+        <w:rPr>
+          <w:lang w:val="en-IN"/>
+        </w:rPr>
+        <w:t xml:space="preserve">Realised TargetEncoding requires y to be numberic or binary only, not multiclass. Binary needs to be in the form of 1/0. Probably, no function for multiclass is there. Gained more clarity on multiclass from the paper: A preprocessing </w:t>
+      </w:r>
+      <w:proofErr w:type="gramStart"/>
+      <w:r>
+        <w:rPr>
+          <w:lang w:val="en-IN"/>
+        </w:rPr>
+        <w:t>scheme..</w:t>
+      </w:r>
+      <w:proofErr w:type="gramEnd"/>
+      <w:r>
+        <w:rPr>
+          <w:lang w:val="en-IN"/>
+        </w:rPr>
+        <w:t>: For multiclass, make as many features as are classes from just one high cardinal feature, each feature representing probability of that class for that category.</w:t>
+      </w:r>
+      <w:bookmarkStart w:id="0" w:name="_GoBack"/>
+      <w:bookmarkEnd w:id="0"/>
     </w:p>
     <w:sectPr>
       <w:pgSz w:w="11906" w:h="16838"/>
@@ -516,7 +470,7 @@
   <w:abstractNum w:abstractNumId="0" w15:restartNumberingAfterBreak="0">
     <w:nsid w:val="0F206484"/>
     <w:multiLevelType w:val="hybridMultilevel"/>
-    <w:tmpl w:val="D700AFDE"/>
+    <w:tmpl w:val="F36278DA"/>
     <w:lvl w:ilvl="0" w:tplc="40090001">
       <w:start w:val="1"/>
       <w:numFmt w:val="bullet"/>

--- a/review_docs/notes.docx
+++ b/review_docs/notes.docx
@@ -283,20 +283,41 @@
         </w:rPr>
         <w:t> There are many more recent algorithms such as </w:t>
       </w:r>
-      <w:hyperlink r:id="rId11" w:tooltip="LPBoost" w:history="1">
-        <w:r>
-          <w:rPr>
-            <w:rStyle w:val="Hyperlink"/>
-            <w:rFonts w:ascii="Arial" w:hAnsi="Arial" w:cs="Arial"/>
-            <w:color w:val="0B0080"/>
-            <w:sz w:val="21"/>
-            <w:szCs w:val="21"/>
-            <w:u w:val="none"/>
-            <w:shd w:val="clear" w:color="auto" w:fill="FFFFFF"/>
-          </w:rPr>
-          <w:t>LPBoost</w:t>
-        </w:r>
-      </w:hyperlink>
+      <w:proofErr w:type="spellStart"/>
+      <w:r>
+        <w:fldChar w:fldCharType="begin"/>
+      </w:r>
+      <w:r>
+        <w:instrText xml:space="preserve"> HYPERLINK "https://en.wikipedia.org/wiki/LPBoost" \o "LPBoost" </w:instrText>
+      </w:r>
+      <w:r>
+        <w:fldChar w:fldCharType="separate"/>
+      </w:r>
+      <w:r>
+        <w:rPr>
+          <w:rStyle w:val="Hyperlink"/>
+          <w:rFonts w:ascii="Arial" w:hAnsi="Arial" w:cs="Arial"/>
+          <w:color w:val="0B0080"/>
+          <w:sz w:val="21"/>
+          <w:szCs w:val="21"/>
+          <w:u w:val="none"/>
+          <w:shd w:val="clear" w:color="auto" w:fill="FFFFFF"/>
+        </w:rPr>
+        <w:t>LPBoost</w:t>
+      </w:r>
+      <w:proofErr w:type="spellEnd"/>
+      <w:r>
+        <w:rPr>
+          <w:rStyle w:val="Hyperlink"/>
+          <w:rFonts w:ascii="Arial" w:hAnsi="Arial" w:cs="Arial"/>
+          <w:color w:val="0B0080"/>
+          <w:sz w:val="21"/>
+          <w:szCs w:val="21"/>
+          <w:u w:val="none"/>
+          <w:shd w:val="clear" w:color="auto" w:fill="FFFFFF"/>
+        </w:rPr>
+        <w:fldChar w:fldCharType="end"/>
+      </w:r>
       <w:r>
         <w:rPr>
           <w:rFonts w:ascii="Arial" w:hAnsi="Arial" w:cs="Arial"/>
@@ -305,22 +326,9 @@
           <w:szCs w:val="21"/>
           <w:shd w:val="clear" w:color="auto" w:fill="FFFFFF"/>
         </w:rPr>
-        <w:t>, TotalBoost, </w:t>
-      </w:r>
-      <w:hyperlink r:id="rId12" w:tooltip="BrownBoost" w:history="1">
-        <w:r>
-          <w:rPr>
-            <w:rStyle w:val="Hyperlink"/>
-            <w:rFonts w:ascii="Arial" w:hAnsi="Arial" w:cs="Arial"/>
-            <w:color w:val="0B0080"/>
-            <w:sz w:val="21"/>
-            <w:szCs w:val="21"/>
-            <w:u w:val="none"/>
-            <w:shd w:val="clear" w:color="auto" w:fill="FFFFFF"/>
-          </w:rPr>
-          <w:t>BrownBoost</w:t>
-        </w:r>
-      </w:hyperlink>
+        <w:t xml:space="preserve">, </w:t>
+      </w:r>
+      <w:proofErr w:type="spellStart"/>
       <w:r>
         <w:rPr>
           <w:rFonts w:ascii="Arial" w:hAnsi="Arial" w:cs="Arial"/>
@@ -329,22 +337,57 @@
           <w:szCs w:val="21"/>
           <w:shd w:val="clear" w:color="auto" w:fill="FFFFFF"/>
         </w:rPr>
+        <w:t>TotalBoost</w:t>
+      </w:r>
+      <w:proofErr w:type="spellEnd"/>
+      <w:r>
+        <w:rPr>
+          <w:rFonts w:ascii="Arial" w:hAnsi="Arial" w:cs="Arial"/>
+          <w:color w:val="202122"/>
+          <w:sz w:val="21"/>
+          <w:szCs w:val="21"/>
+          <w:shd w:val="clear" w:color="auto" w:fill="FFFFFF"/>
+        </w:rPr>
         <w:t>, </w:t>
       </w:r>
-      <w:hyperlink r:id="rId13" w:tooltip="Xgboost" w:history="1">
-        <w:r>
-          <w:rPr>
-            <w:rStyle w:val="Hyperlink"/>
-            <w:rFonts w:ascii="Arial" w:hAnsi="Arial" w:cs="Arial"/>
-            <w:color w:val="0B0080"/>
-            <w:sz w:val="21"/>
-            <w:szCs w:val="21"/>
-            <w:u w:val="none"/>
-            <w:shd w:val="clear" w:color="auto" w:fill="FFFFFF"/>
-          </w:rPr>
-          <w:t>xgboost</w:t>
-        </w:r>
-      </w:hyperlink>
+      <w:proofErr w:type="spellStart"/>
+      <w:r>
+        <w:fldChar w:fldCharType="begin"/>
+      </w:r>
+      <w:r>
+        <w:instrText xml:space="preserve"> HYPERLINK "https://en.wikipedia.org/wiki/BrownBo</w:instrText>
+      </w:r>
+      <w:r>
+        <w:instrText xml:space="preserve">ost" \o "BrownBoost" </w:instrText>
+      </w:r>
+      <w:r>
+        <w:fldChar w:fldCharType="separate"/>
+      </w:r>
+      <w:r>
+        <w:rPr>
+          <w:rStyle w:val="Hyperlink"/>
+          <w:rFonts w:ascii="Arial" w:hAnsi="Arial" w:cs="Arial"/>
+          <w:color w:val="0B0080"/>
+          <w:sz w:val="21"/>
+          <w:szCs w:val="21"/>
+          <w:u w:val="none"/>
+          <w:shd w:val="clear" w:color="auto" w:fill="FFFFFF"/>
+        </w:rPr>
+        <w:t>BrownBoost</w:t>
+      </w:r>
+      <w:proofErr w:type="spellEnd"/>
+      <w:r>
+        <w:rPr>
+          <w:rStyle w:val="Hyperlink"/>
+          <w:rFonts w:ascii="Arial" w:hAnsi="Arial" w:cs="Arial"/>
+          <w:color w:val="0B0080"/>
+          <w:sz w:val="21"/>
+          <w:szCs w:val="21"/>
+          <w:u w:val="none"/>
+          <w:shd w:val="clear" w:color="auto" w:fill="FFFFFF"/>
+        </w:rPr>
+        <w:fldChar w:fldCharType="end"/>
+      </w:r>
       <w:r>
         <w:rPr>
           <w:rFonts w:ascii="Arial" w:hAnsi="Arial" w:cs="Arial"/>
@@ -353,22 +396,110 @@
           <w:szCs w:val="21"/>
           <w:shd w:val="clear" w:color="auto" w:fill="FFFFFF"/>
         </w:rPr>
-        <w:t>, MadaBoost, </w:t>
-      </w:r>
-      <w:hyperlink r:id="rId14" w:tooltip="LogitBoost" w:history="1">
-        <w:r>
-          <w:rPr>
-            <w:rStyle w:val="Hyperlink"/>
-            <w:rFonts w:ascii="Arial" w:hAnsi="Arial" w:cs="Arial"/>
-            <w:color w:val="0B0080"/>
-            <w:sz w:val="21"/>
-            <w:szCs w:val="21"/>
-            <w:u w:val="none"/>
-            <w:shd w:val="clear" w:color="auto" w:fill="FFFFFF"/>
-          </w:rPr>
-          <w:t>LogitBoost</w:t>
-        </w:r>
-      </w:hyperlink>
+        <w:t>, </w:t>
+      </w:r>
+      <w:proofErr w:type="spellStart"/>
+      <w:r>
+        <w:fldChar w:fldCharType="begin"/>
+      </w:r>
+      <w:r>
+        <w:instrText xml:space="preserve"> HYPERLINK "https://en.wikipedia.org/wiki/Xgboost" \o "Xgboost" </w:instrText>
+      </w:r>
+      <w:r>
+        <w:fldChar w:fldCharType="separate"/>
+      </w:r>
+      <w:r>
+        <w:rPr>
+          <w:rStyle w:val="Hyperlink"/>
+          <w:rFonts w:ascii="Arial" w:hAnsi="Arial" w:cs="Arial"/>
+          <w:color w:val="0B0080"/>
+          <w:sz w:val="21"/>
+          <w:szCs w:val="21"/>
+          <w:u w:val="none"/>
+          <w:shd w:val="clear" w:color="auto" w:fill="FFFFFF"/>
+        </w:rPr>
+        <w:t>xgboost</w:t>
+      </w:r>
+      <w:proofErr w:type="spellEnd"/>
+      <w:r>
+        <w:rPr>
+          <w:rStyle w:val="Hyperlink"/>
+          <w:rFonts w:ascii="Arial" w:hAnsi="Arial" w:cs="Arial"/>
+          <w:color w:val="0B0080"/>
+          <w:sz w:val="21"/>
+          <w:szCs w:val="21"/>
+          <w:u w:val="none"/>
+          <w:shd w:val="clear" w:color="auto" w:fill="FFFFFF"/>
+        </w:rPr>
+        <w:fldChar w:fldCharType="end"/>
+      </w:r>
+      <w:r>
+        <w:rPr>
+          <w:rFonts w:ascii="Arial" w:hAnsi="Arial" w:cs="Arial"/>
+          <w:color w:val="202122"/>
+          <w:sz w:val="21"/>
+          <w:szCs w:val="21"/>
+          <w:shd w:val="clear" w:color="auto" w:fill="FFFFFF"/>
+        </w:rPr>
+        <w:t xml:space="preserve">, </w:t>
+      </w:r>
+      <w:proofErr w:type="spellStart"/>
+      <w:r>
+        <w:rPr>
+          <w:rFonts w:ascii="Arial" w:hAnsi="Arial" w:cs="Arial"/>
+          <w:color w:val="202122"/>
+          <w:sz w:val="21"/>
+          <w:szCs w:val="21"/>
+          <w:shd w:val="clear" w:color="auto" w:fill="FFFFFF"/>
+        </w:rPr>
+        <w:t>MadaBoost</w:t>
+      </w:r>
+      <w:proofErr w:type="spellEnd"/>
+      <w:r>
+        <w:rPr>
+          <w:rFonts w:ascii="Arial" w:hAnsi="Arial" w:cs="Arial"/>
+          <w:color w:val="202122"/>
+          <w:sz w:val="21"/>
+          <w:szCs w:val="21"/>
+          <w:shd w:val="clear" w:color="auto" w:fill="FFFFFF"/>
+        </w:rPr>
+        <w:t>, </w:t>
+      </w:r>
+      <w:proofErr w:type="spellStart"/>
+      <w:r>
+        <w:fldChar w:fldCharType="begin"/>
+      </w:r>
+      <w:r>
+        <w:instrText xml:space="preserve"> HYPERLINK "https://en.wikipedia.org/wiki/LogitBoost" \o "LogitBoost" </w:instrText>
+      </w:r>
+      <w:r>
+        <w:fldChar w:fldCharType="separate"/>
+      </w:r>
+      <w:r>
+        <w:rPr>
+          <w:rStyle w:val="Hyperlink"/>
+          <w:rFonts w:ascii="Arial" w:hAnsi="Arial" w:cs="Arial"/>
+          <w:color w:val="0B0080"/>
+          <w:sz w:val="21"/>
+          <w:szCs w:val="21"/>
+          <w:u w:val="none"/>
+          <w:shd w:val="clear" w:color="auto" w:fill="FFFFFF"/>
+        </w:rPr>
+        <w:t>LogitBoost</w:t>
+      </w:r>
+      <w:proofErr w:type="spellEnd"/>
+      <w:r>
+        <w:rPr>
+          <w:rStyle w:val="Hyperlink"/>
+          <w:rFonts w:ascii="Arial" w:hAnsi="Arial" w:cs="Arial"/>
+          <w:color w:val="0B0080"/>
+          <w:sz w:val="21"/>
+          <w:szCs w:val="21"/>
+          <w:u w:val="none"/>
+          <w:shd w:val="clear" w:color="auto" w:fill="FFFFFF"/>
+        </w:rPr>
+        <w:fldChar w:fldCharType="end"/>
+      </w:r>
       <w:r>
         <w:rPr>
           <w:rFonts w:ascii="Arial" w:hAnsi="Arial" w:cs="Arial"/>
@@ -388,7 +519,7 @@
           <w:rStyle w:val="Hyperlink"/>
         </w:rPr>
       </w:pPr>
-      <w:hyperlink r:id="rId15" w:history="1">
+      <w:hyperlink r:id="rId11" w:history="1">
         <w:r>
           <w:rPr>
             <w:rStyle w:val="Hyperlink"/>
@@ -421,7 +552,19 @@
         <w:rPr>
           <w:lang w:val="en-IN"/>
         </w:rPr>
-        <w:t>29-06-2020</w:t>
+        <w:t>2</w:t>
+      </w:r>
+      <w:r>
+        <w:rPr>
+          <w:lang w:val="en-IN"/>
+        </w:rPr>
+        <w:t>8</w:t>
+      </w:r>
+      <w:r>
+        <w:rPr>
+          <w:lang w:val="en-IN"/>
+        </w:rPr>
+        <w:t>-06-2020</w:t>
       </w:r>
     </w:p>
     <w:p>
@@ -436,7 +579,49 @@
         <w:rPr>
           <w:lang w:val="en-IN"/>
         </w:rPr>
-        <w:t xml:space="preserve">Realised TargetEncoding requires y to be numberic or binary only, not multiclass. Binary needs to be in the form of 1/0. Probably, no function for multiclass is there. Gained more clarity on multiclass from the paper: A preprocessing </w:t>
+        <w:t xml:space="preserve">Realised </w:t>
+      </w:r>
+      <w:proofErr w:type="spellStart"/>
+      <w:r>
+        <w:rPr>
+          <w:lang w:val="en-IN"/>
+        </w:rPr>
+        <w:t>TargetEncoding</w:t>
+      </w:r>
+      <w:proofErr w:type="spellEnd"/>
+      <w:r>
+        <w:rPr>
+          <w:lang w:val="en-IN"/>
+        </w:rPr>
+        <w:t xml:space="preserve"> requires y to be </w:t>
+      </w:r>
+      <w:proofErr w:type="spellStart"/>
+      <w:r>
+        <w:rPr>
+          <w:lang w:val="en-IN"/>
+        </w:rPr>
+        <w:t>numberic</w:t>
+      </w:r>
+      <w:proofErr w:type="spellEnd"/>
+      <w:r>
+        <w:rPr>
+          <w:lang w:val="en-IN"/>
+        </w:rPr>
+        <w:t xml:space="preserve"> or binary only, not multiclass. Binary needs to be in the form of 1/0. Probably, no function for multiclass is there. Gained more clarity on multiclass from the paper: A </w:t>
+      </w:r>
+      <w:proofErr w:type="spellStart"/>
+      <w:r>
+        <w:rPr>
+          <w:lang w:val="en-IN"/>
+        </w:rPr>
+        <w:t>preprocessing</w:t>
+      </w:r>
+      <w:proofErr w:type="spellEnd"/>
+      <w:r>
+        <w:rPr>
+          <w:lang w:val="en-IN"/>
+        </w:rPr>
+        <w:t xml:space="preserve"> </w:t>
       </w:r>
       <w:proofErr w:type="gramStart"/>
       <w:r>
@@ -451,6 +636,121 @@
           <w:lang w:val="en-IN"/>
         </w:rPr>
         <w:t>: For multiclass, make as many features as are classes from just one high cardinal feature, each feature representing probability of that class for that category.</w:t>
+      </w:r>
+    </w:p>
+    <w:p>
+      <w:pPr>
+        <w:pStyle w:val="ListParagraph"/>
+        <w:numPr>
+          <w:ilvl w:val="0"/>
+          <w:numId w:val="1"/>
+        </w:numPr>
+        <w:rPr>
+          <w:lang w:val="en-IN"/>
+        </w:rPr>
+      </w:pPr>
+      <w:r>
+        <w:rPr>
+          <w:lang w:val="en-IN"/>
+        </w:rPr>
+        <w:t>29-06-2020</w:t>
+      </w:r>
+    </w:p>
+    <w:p>
+      <w:pPr>
+        <w:pStyle w:val="ListParagraph"/>
+        <w:ind w:left="360"/>
+      </w:pPr>
+      <w:hyperlink r:id="rId12" w:history="1">
+        <w:r>
+          <w:rPr>
+            <w:rStyle w:val="Hyperlink"/>
+          </w:rPr>
+          <w:t>https://stats.stackexchange.com/questions/276067/whats-considered-a-good-log-loss</w:t>
+        </w:r>
+      </w:hyperlink>
+    </w:p>
+    <w:p>
+      <w:pPr>
+        <w:pStyle w:val="ListParagraph"/>
+        <w:ind w:left="360"/>
+      </w:pPr>
+      <w:proofErr w:type="spellStart"/>
+      <w:r>
+        <w:t>logloss</w:t>
+      </w:r>
+      <w:proofErr w:type="spellEnd"/>
+    </w:p>
+    <w:p>
+      <w:pPr>
+        <w:pStyle w:val="ListParagraph"/>
+        <w:ind w:left="360"/>
+        <w:rPr>
+          <w:lang w:val="en-IN"/>
+        </w:rPr>
+      </w:pPr>
+      <w:r>
+        <w:rPr>
+          <w:rFonts w:ascii="Arial" w:hAnsi="Arial" w:cs="Arial"/>
+          <w:noProof/>
+          <w:color w:val="63240E"/>
+          <w:sz w:val="23"/>
+          <w:szCs w:val="23"/>
+          <w:bdr w:val="none" w:sz="0" w:space="0" w:color="auto" w:frame="1"/>
+          <w:shd w:val="clear" w:color="auto" w:fill="FFFFFF"/>
+        </w:rPr>
+        <w:drawing>
+          <wp:inline distT="0" distB="0" distL="0" distR="0" wp14:anchorId="68B109B2" wp14:editId="36CBA58D">
+            <wp:extent cx="4356100" cy="514350"/>
+            <wp:effectExtent l="0" t="0" r="6350" b="0"/>
+            <wp:docPr id="1" name="Picture 1" descr="dumb-logloss depending of number of classes - balanced case">
+              <a:hlinkClick xmlns:a="http://schemas.openxmlformats.org/drawingml/2006/main" r:id="rId13"/>
+            </wp:docPr>
+            <wp:cNvGraphicFramePr>
+              <a:graphicFrameLocks xmlns:a="http://schemas.openxmlformats.org/drawingml/2006/main" noChangeAspect="1"/>
+            </wp:cNvGraphicFramePr>
+            <a:graphic xmlns:a="http://schemas.openxmlformats.org/drawingml/2006/main">
+              <a:graphicData uri="http://schemas.openxmlformats.org/drawingml/2006/picture">
+                <pic:pic xmlns:pic="http://schemas.openxmlformats.org/drawingml/2006/picture">
+                  <pic:nvPicPr>
+                    <pic:cNvPr id="0" name="Picture 1" descr="dumb-logloss depending of number of classes - balanced case">
+                      <a:hlinkClick r:id="rId13"/>
+                    </pic:cNvPr>
+                    <pic:cNvPicPr>
+                      <a:picLocks noChangeAspect="1" noChangeArrowheads="1"/>
+                    </pic:cNvPicPr>
+                  </pic:nvPicPr>
+                  <pic:blipFill>
+                    <a:blip r:embed="rId14">
+                      <a:extLst>
+                        <a:ext uri="{28A0092B-C50C-407E-A947-70E740481C1C}">
+                          <a14:useLocalDpi xmlns:a14="http://schemas.microsoft.com/office/drawing/2010/main" val="0"/>
+                        </a:ext>
+                      </a:extLst>
+                    </a:blip>
+                    <a:srcRect/>
+                    <a:stretch>
+                      <a:fillRect/>
+                    </a:stretch>
+                  </pic:blipFill>
+                  <pic:spPr bwMode="auto">
+                    <a:xfrm>
+                      <a:off x="0" y="0"/>
+                      <a:ext cx="4356100" cy="514350"/>
+                    </a:xfrm>
+                    <a:prstGeom prst="rect">
+                      <a:avLst/>
+                    </a:prstGeom>
+                    <a:noFill/>
+                    <a:ln>
+                      <a:noFill/>
+                    </a:ln>
+                  </pic:spPr>
+                </pic:pic>
+              </a:graphicData>
+            </a:graphic>
+          </wp:inline>
+        </w:drawing>
       </w:r>
       <w:bookmarkStart w:id="0" w:name="_GoBack"/>
       <w:bookmarkEnd w:id="0"/>
@@ -470,7 +770,7 @@
   <w:abstractNum w:abstractNumId="0" w15:restartNumberingAfterBreak="0">
     <w:nsid w:val="0F206484"/>
     <w:multiLevelType w:val="hybridMultilevel"/>
-    <w:tmpl w:val="F36278DA"/>
+    <w:tmpl w:val="F27ADF8E"/>
     <w:lvl w:ilvl="0" w:tplc="40090001">
       <w:start w:val="1"/>
       <w:numFmt w:val="bullet"/>
